--- a/documents/reports/semester/spring-01.docx
+++ b/documents/reports/semester/spring-01.docx
@@ -126,14 +126,8 @@
         </w:rPr>
         <w:t>en after the rest of the report is completed.</w:t>
       </w:r>
-      <w:r>
-        <w:rPr>
-          <w:rFonts w:ascii="Times New Roman" w:hAnsi="Times New Roman" w:cs="Times New Roman"/>
-          <w:sz w:val="24"/>
-          <w:szCs w:val="24"/>
-        </w:rPr>
-        <w:tab/>
-      </w:r>
+      <w:bookmarkStart w:id="0" w:name="_GoBack"/>
+      <w:bookmarkEnd w:id="0"/>
     </w:p>
     <w:p>
       <w:pPr>
@@ -287,7 +281,25 @@
           <w:sz w:val="24"/>
           <w:szCs w:val="24"/>
         </w:rPr>
-        <w:t xml:space="preserve"> Google Search, Facebook, YouTube, Snapchat, Instagram, Ballz, and Spotify – these are examples of</w:t>
+        <w:t xml:space="preserve"> Google Search, Facebook, YouTube, Snapchat, Instagram, </w:t>
+      </w:r>
+      <w:proofErr w:type="spellStart"/>
+      <w:r>
+        <w:rPr>
+          <w:rFonts w:ascii="Times New Roman" w:hAnsi="Times New Roman" w:cs="Times New Roman"/>
+          <w:sz w:val="24"/>
+          <w:szCs w:val="24"/>
+        </w:rPr>
+        <w:t>Ballz</w:t>
+      </w:r>
+      <w:proofErr w:type="spellEnd"/>
+      <w:r>
+        <w:rPr>
+          <w:rFonts w:ascii="Times New Roman" w:hAnsi="Times New Roman" w:cs="Times New Roman"/>
+          <w:sz w:val="24"/>
+          <w:szCs w:val="24"/>
+        </w:rPr>
+        <w:t>, and Spotify – these are examples of</w:t>
       </w:r>
       <w:r>
         <w:rPr>
@@ -1931,8 +1943,6 @@
           <w:szCs w:val="24"/>
         </w:rPr>
       </w:pPr>
-      <w:bookmarkStart w:id="0" w:name="_GoBack"/>
-      <w:bookmarkEnd w:id="0"/>
       <w:r>
         <w:rPr>
           <w:rFonts w:ascii="Times New Roman" w:hAnsi="Times New Roman" w:cs="Times New Roman"/>
@@ -1963,7 +1973,25 @@
           <w:sz w:val="24"/>
           <w:szCs w:val="24"/>
         </w:rPr>
-        <w:t xml:space="preserve">bugs where the balls would slow down suddenly or speed up suddenly for some odd reason. We just set the ball to go at its normal speed if it did otherwise. We encountered bugs where the balls would technically hit two goal zones and score points for each goal zone although we thought that the OnCollisonEnter method on the ball was called only once for the first object it collided with, not twice. But </w:t>
+        <w:t xml:space="preserve">bugs where the balls would slow down suddenly or speed up suddenly for some odd reason. We just set the ball to go at its normal speed if it did otherwise. We encountered bugs where the balls would technically hit two goal zones and score points for each goal zone although we thought that the </w:t>
+      </w:r>
+      <w:proofErr w:type="spellStart"/>
+      <w:r>
+        <w:rPr>
+          <w:rFonts w:ascii="Times New Roman" w:hAnsi="Times New Roman" w:cs="Times New Roman"/>
+          <w:sz w:val="24"/>
+          <w:szCs w:val="24"/>
+        </w:rPr>
+        <w:t>OnCollisonEnter</w:t>
+      </w:r>
+      <w:proofErr w:type="spellEnd"/>
+      <w:r>
+        <w:rPr>
+          <w:rFonts w:ascii="Times New Roman" w:hAnsi="Times New Roman" w:cs="Times New Roman"/>
+          <w:sz w:val="24"/>
+          <w:szCs w:val="24"/>
+        </w:rPr>
+        <w:t xml:space="preserve"> method on the ball was called only once for the first object it collided with, not twice. But </w:t>
       </w:r>
       <w:r>
         <w:rPr>
